--- a/birthday_puzzle/mail/riddles/static/2/2_initial.docx
+++ b/birthday_puzzle/mail/riddles/static/2/2_initial.docx
@@ -6,52 +6,117 @@
       <w:pPr>
         <w:spacing w:after="240"/>
         <w:rPr>
-          <w:rFonts w:ascii="Helvetica Neue" w:eastAsia="Times New Roman" w:hAnsi="Helvetica Neue" w:cs="Times New Roman"/>
-          <w:color w:val="333333"/>
-          <w:sz w:val="22"/>
-          <w:szCs w:val="22"/>
-        </w:rPr>
-      </w:pPr>
-      <w:r>
-        <w:rPr>
-          <w:rFonts w:ascii="Helvetica Neue" w:eastAsia="Times New Roman" w:hAnsi="Helvetica Neue" w:cs="Times New Roman"/>
+          <w:rFonts w:ascii="Apple Chancery" w:eastAsia="Times New Roman" w:hAnsi="Apple Chancery" w:cs="Apple Chancery" w:hint="cs"/>
+          <w:color w:val="333333"/>
+          <w:sz w:val="22"/>
+          <w:szCs w:val="22"/>
+        </w:rPr>
+      </w:pPr>
+      <w:r>
+        <w:rPr>
+          <w:rFonts w:ascii="Apple Chancery" w:eastAsia="Times New Roman" w:hAnsi="Apple Chancery" w:cs="Apple Chancery" w:hint="cs"/>
           <w:color w:val="333333"/>
           <w:sz w:val="22"/>
           <w:szCs w:val="22"/>
         </w:rPr>
         <w:t xml:space="preserve">Dearest </w:t>
       </w:r>
+      <w:r>
+        <w:rPr>
+          <w:rFonts w:ascii="Apple Chancery" w:eastAsia="Times New Roman" w:hAnsi="Apple Chancery" w:cs="Apple Chancery" w:hint="cs"/>
+          <w:color w:val="333333"/>
+          <w:sz w:val="22"/>
+          <w:szCs w:val="22"/>
+        </w:rPr>
+        <w:t>Nicholas,</w:t>
+      </w:r>
+    </w:p>
+    <w:p>
+      <w:pPr>
+        <w:spacing w:after="240"/>
+        <w:rPr>
+          <w:rFonts w:ascii="Apple Chancery" w:eastAsia="Times New Roman" w:hAnsi="Apple Chancery" w:cs="Apple Chancery" w:hint="cs"/>
+          <w:color w:val="333333"/>
+          <w:sz w:val="22"/>
+          <w:szCs w:val="22"/>
+        </w:rPr>
+      </w:pPr>
+      <w:r>
+        <w:rPr>
+          <w:rFonts w:ascii="Apple Chancery" w:eastAsia="Times New Roman" w:hAnsi="Apple Chancery" w:cs="Apple Chancery" w:hint="cs"/>
+          <w:color w:val="333333"/>
+          <w:sz w:val="22"/>
+          <w:szCs w:val="22"/>
+        </w:rPr>
+        <w:t>Huzzah! Your answer, ‘twas exactly that which I needed. Thanks very much for your percipience.</w:t>
+      </w:r>
+    </w:p>
+    <w:p>
+      <w:pPr>
+        <w:spacing w:after="240"/>
+        <w:rPr>
+          <w:rFonts w:ascii="Apple Chancery" w:eastAsia="Times New Roman" w:hAnsi="Apple Chancery" w:cs="Apple Chancery"/>
+          <w:color w:val="333333"/>
+          <w:sz w:val="22"/>
+          <w:szCs w:val="22"/>
+        </w:rPr>
+      </w:pPr>
+      <w:r>
+        <w:rPr>
+          <w:rFonts w:ascii="Apple Chancery" w:eastAsia="Times New Roman" w:hAnsi="Apple Chancery" w:cs="Apple Chancery" w:hint="cs"/>
+          <w:color w:val="333333"/>
+          <w:sz w:val="22"/>
+          <w:szCs w:val="22"/>
+        </w:rPr>
+        <w:t>I must say, after you so eloquently solved the previous riddle, I felt an intense desire to inquire about another one! This one comes from a friend on the Mediterranean</w:t>
+      </w:r>
+      <w:r>
+        <w:rPr>
+          <w:rFonts w:ascii="Apple Chancery" w:eastAsia="Times New Roman" w:hAnsi="Apple Chancery" w:cs="Apple Chancery"/>
+          <w:color w:val="333333"/>
+          <w:sz w:val="22"/>
+          <w:szCs w:val="22"/>
+        </w:rPr>
+        <w:t>, and is, indeed, much more difficult than the first as it contains two components.</w:t>
+      </w:r>
+      <w:r>
+        <w:rPr>
+          <w:rFonts w:ascii="Apple Chancery" w:eastAsia="Times New Roman" w:hAnsi="Apple Chancery" w:cs="Apple Chancery" w:hint="cs"/>
+          <w:color w:val="333333"/>
+          <w:sz w:val="22"/>
+          <w:szCs w:val="22"/>
+        </w:rPr>
+        <w:t xml:space="preserve"> If you’re able to solve it, I guarantee that there will be many fortunes to fall in your </w:t>
+      </w:r>
       <w:proofErr w:type="spellStart"/>
       <w:r>
         <w:rPr>
-          <w:rFonts w:ascii="Helvetica Neue" w:eastAsia="Times New Roman" w:hAnsi="Helvetica Neue" w:cs="Times New Roman"/>
-          <w:color w:val="333333"/>
-          <w:sz w:val="22"/>
-          <w:szCs w:val="22"/>
-        </w:rPr>
-        <w:t>Nicholias</w:t>
+          <w:rFonts w:ascii="Apple Chancery" w:eastAsia="Times New Roman" w:hAnsi="Apple Chancery" w:cs="Apple Chancery" w:hint="cs"/>
+          <w:color w:val="333333"/>
+          <w:sz w:val="22"/>
+          <w:szCs w:val="22"/>
+        </w:rPr>
+        <w:t>favour</w:t>
       </w:r>
       <w:proofErr w:type="spellEnd"/>
       <w:r>
         <w:rPr>
-          <w:rFonts w:ascii="Helvetica Neue" w:eastAsia="Times New Roman" w:hAnsi="Helvetica Neue" w:cs="Times New Roman"/>
-          <w:color w:val="333333"/>
-          <w:sz w:val="22"/>
-          <w:szCs w:val="22"/>
-        </w:rPr>
-        <w:t>,</w:t>
-      </w:r>
-    </w:p>
-    <w:p>
-      <w:pPr>
-        <w:spacing w:after="240"/>
-        <w:rPr>
-          <w:rFonts w:ascii="Helvetica Neue" w:eastAsia="Times New Roman" w:hAnsi="Helvetica Neue" w:cs="Times New Roman"/>
-          <w:color w:val="333333"/>
-          <w:sz w:val="22"/>
-          <w:szCs w:val="22"/>
-        </w:rPr>
-      </w:pPr>
+          <w:rFonts w:ascii="Apple Chancery" w:eastAsia="Times New Roman" w:hAnsi="Apple Chancery" w:cs="Apple Chancery" w:hint="cs"/>
+          <w:color w:val="333333"/>
+          <w:sz w:val="22"/>
+          <w:szCs w:val="22"/>
+        </w:rPr>
+        <w:t>.</w:t>
+      </w:r>
+      <w:r>
+        <w:rPr>
+          <w:rFonts w:ascii="Apple Chancery" w:eastAsia="Times New Roman" w:hAnsi="Apple Chancery" w:cs="Apple Chancery"/>
+          <w:color w:val="333333"/>
+          <w:sz w:val="22"/>
+          <w:szCs w:val="22"/>
+        </w:rPr>
+        <w:t xml:space="preserve"> </w:t>
+      </w:r>
     </w:p>
     <w:p>
       <w:pPr>
@@ -114,15 +179,6 @@
         <w:spacing w:after="240"/>
         <w:rPr>
           <w:rFonts w:ascii="Helvetica Neue" w:eastAsia="Times New Roman" w:hAnsi="Helvetica Neue" w:cs="Times New Roman"/>
-          <w:color w:val="333333"/>
-        </w:rPr>
-      </w:pPr>
-    </w:p>
-    <w:p>
-      <w:pPr>
-        <w:spacing w:after="240"/>
-        <w:rPr>
-          <w:rFonts w:ascii="Helvetica Neue" w:eastAsia="Times New Roman" w:hAnsi="Helvetica Neue" w:cs="Times New Roman"/>
           <w:b/>
           <w:bCs/>
           <w:color w:val="333333"/>
@@ -163,15 +219,6 @@
         <w:spacing w:after="240"/>
         <w:rPr>
           <w:rFonts w:ascii="Helvetica Neue" w:eastAsia="Times New Roman" w:hAnsi="Helvetica Neue" w:cs="Times New Roman"/>
-          <w:color w:val="333333"/>
-        </w:rPr>
-      </w:pPr>
-    </w:p>
-    <w:p>
-      <w:pPr>
-        <w:spacing w:after="240"/>
-        <w:rPr>
-          <w:rFonts w:ascii="Helvetica Neue" w:eastAsia="Times New Roman" w:hAnsi="Helvetica Neue" w:cs="Times New Roman"/>
           <w:b/>
           <w:bCs/>
           <w:color w:val="333333"/>
@@ -215,24 +262,6 @@
           <w:color w:val="333333"/>
         </w:rPr>
       </w:pPr>
-    </w:p>
-    <w:p>
-      <w:pPr>
-        <w:spacing w:after="240"/>
-        <w:rPr>
-          <w:rFonts w:ascii="Helvetica Neue" w:eastAsia="Times New Roman" w:hAnsi="Helvetica Neue" w:cs="Times New Roman"/>
-          <w:color w:val="333333"/>
-        </w:rPr>
-      </w:pPr>
-    </w:p>
-    <w:p>
-      <w:pPr>
-        <w:spacing w:after="240"/>
-        <w:rPr>
-          <w:rFonts w:ascii="Helvetica Neue" w:eastAsia="Times New Roman" w:hAnsi="Helvetica Neue" w:cs="Times New Roman"/>
-          <w:color w:val="333333"/>
-        </w:rPr>
-      </w:pPr>
       <w:r>
         <w:rPr>
           <w:rFonts w:ascii="Helvetica Neue" w:eastAsia="Times New Roman" w:hAnsi="Helvetica Neue" w:cs="Times New Roman"/>
@@ -244,39 +273,45 @@
     <w:p>
       <w:pPr>
         <w:rPr>
-          <w:rFonts w:ascii="Helvetica Neue" w:eastAsia="Times New Roman" w:hAnsi="Helvetica Neue" w:cs="Times New Roman"/>
-        </w:rPr>
-      </w:pPr>
-    </w:p>
-    <w:p>
-      <w:pPr>
-        <w:rPr>
-          <w:rFonts w:ascii="Helvetica Neue" w:hAnsi="Helvetica Neue"/>
-        </w:rPr>
-      </w:pPr>
-    </w:p>
-    <w:p>
-      <w:pPr>
-        <w:rPr>
-          <w:rFonts w:ascii="Helvetica Neue" w:hAnsi="Helvetica Neue"/>
-        </w:rPr>
-      </w:pPr>
-      <w:r>
-        <w:rPr>
-          <w:rFonts w:ascii="Helvetica Neue" w:hAnsi="Helvetica Neue"/>
-        </w:rPr>
-        <w:t>Sincerely,</w:t>
-      </w:r>
-    </w:p>
-    <w:p>
-      <w:pPr>
-        <w:rPr>
-          <w:rFonts w:ascii="Helvetica Neue" w:hAnsi="Helvetica Neue"/>
-        </w:rPr>
-      </w:pPr>
-      <w:r>
-        <w:rPr>
-          <w:rFonts w:ascii="Helvetica Neue" w:hAnsi="Helvetica Neue"/>
+          <w:rFonts w:ascii="Apple Chancery" w:eastAsia="Times New Roman" w:hAnsi="Apple Chancery" w:cs="Apple Chancery" w:hint="cs"/>
+        </w:rPr>
+      </w:pPr>
+      <w:r>
+        <w:rPr>
+          <w:rFonts w:ascii="Apple Chancery" w:eastAsia="Times New Roman" w:hAnsi="Apple Chancery" w:cs="Apple Chancery" w:hint="cs"/>
+        </w:rPr>
+        <w:t>A real enigma I may say! Looking forward to your answer.</w:t>
+      </w:r>
+    </w:p>
+    <w:p>
+      <w:pPr>
+        <w:rPr>
+          <w:rFonts w:ascii="Apple Chancery" w:hAnsi="Apple Chancery" w:cs="Apple Chancery" w:hint="cs"/>
+        </w:rPr>
+      </w:pPr>
+    </w:p>
+    <w:p>
+      <w:pPr>
+        <w:rPr>
+          <w:rFonts w:ascii="Apple Chancery" w:hAnsi="Apple Chancery" w:cs="Apple Chancery" w:hint="cs"/>
+        </w:rPr>
+      </w:pPr>
+      <w:r>
+        <w:rPr>
+          <w:rFonts w:ascii="Apple Chancery" w:hAnsi="Apple Chancery" w:cs="Apple Chancery" w:hint="cs"/>
+        </w:rPr>
+        <w:t>All the best,</w:t>
+      </w:r>
+    </w:p>
+    <w:p>
+      <w:pPr>
+        <w:rPr>
+          <w:rFonts w:ascii="Apple Chancery" w:hAnsi="Apple Chancery" w:cs="Apple Chancery" w:hint="cs"/>
+        </w:rPr>
+      </w:pPr>
+      <w:r>
+        <w:rPr>
+          <w:rFonts w:ascii="Apple Chancery" w:hAnsi="Apple Chancery" w:cs="Apple Chancery" w:hint="cs"/>
         </w:rPr>
         <w:t>Old School Still Cool</w:t>
       </w:r>
@@ -410,6 +445,7 @@
     <w:lsdException w:name="HTML Sample" w:semiHidden="1" w:unhideWhenUsed="1"/>
     <w:lsdException w:name="HTML Typewriter" w:semiHidden="1" w:unhideWhenUsed="1"/>
     <w:lsdException w:name="HTML Variable" w:semiHidden="1" w:unhideWhenUsed="1"/>
+    <w:lsdException w:name="Normal Table" w:semiHidden="1" w:unhideWhenUsed="1"/>
     <w:lsdException w:name="annotation subject" w:semiHidden="1" w:unhideWhenUsed="1"/>
     <w:lsdException w:name="No List" w:semiHidden="1" w:unhideWhenUsed="1"/>
     <w:lsdException w:name="Outline List 1" w:semiHidden="1" w:unhideWhenUsed="1"/>
@@ -456,8 +492,10 @@
     <w:lsdException w:name="Table Subtle 2" w:semiHidden="1" w:unhideWhenUsed="1"/>
     <w:lsdException w:name="Table Web 1" w:semiHidden="1" w:unhideWhenUsed="1"/>
     <w:lsdException w:name="Table Web 2" w:semiHidden="1" w:unhideWhenUsed="1"/>
+    <w:lsdException w:name="Table Web 3" w:semiHidden="1" w:unhideWhenUsed="1"/>
     <w:lsdException w:name="Balloon Text" w:semiHidden="1" w:unhideWhenUsed="1"/>
     <w:lsdException w:name="Table Grid" w:uiPriority="39"/>
+    <w:lsdException w:name="Table Theme" w:semiHidden="1" w:unhideWhenUsed="1"/>
     <w:lsdException w:name="Placeholder Text" w:semiHidden="1"/>
     <w:lsdException w:name="No Spacing" w:uiPriority="1" w:qFormat="1"/>
     <w:lsdException w:name="Light Shading" w:uiPriority="60"/>
